--- a/data/derived/codebook.docx
+++ b/data/derived/codebook.docx
@@ -1,6 +1,6 @@
 
 <file path=word/document.xml><?xml version="1.0" encoding="utf-8"?>
-<w:document xmlns:wpc="http://schemas.microsoft.com/office/word/2010/wordprocessingCanvas" xmlns:cx="http://schemas.microsoft.com/office/drawing/2014/chartex" xmlns:cx1="http://schemas.microsoft.com/office/drawing/2015/9/8/chartex" xmlns:cx2="http://schemas.microsoft.com/office/drawing/2015/10/21/chartex" xmlns:cx3="http://schemas.microsoft.com/office/drawing/2016/5/9/chartex" xmlns:cx4="http://schemas.microsoft.com/office/drawing/2016/5/10/chartex" xmlns:cx5="http://schemas.microsoft.com/office/drawing/2016/5/11/chartex" xmlns:cx6="http://schemas.microsoft.com/office/drawing/2016/5/12/chartex" xmlns:cx7="http://schemas.microsoft.com/office/drawing/2016/5/13/chartex" xmlns:cx8="http://schemas.microsoft.com/office/drawing/2016/5/14/chartex" xmlns:mc="http://schemas.openxmlformats.org/markup-compatibility/2006" xmlns:aink="http://schemas.microsoft.com/office/drawing/2016/ink" xmlns:am3d="http://schemas.microsoft.com/office/drawing/2017/model3d" xmlns:o="urn:schemas-microsoft-com:office:office" xmlns:oel="http://schemas.microsoft.com/office/2019/extlst" xmlns:r="http://schemas.openxmlformats.org/officeDocument/2006/relationships" xmlns:m="http://schemas.openxmlformats.org/officeDocument/2006/math" xmlns:v="urn:schemas-microsoft-com:vml" xmlns:wp14="http://schemas.microsoft.com/office/word/2010/wordprocessingDrawing" xmlns:wp="http://schemas.openxmlformats.org/drawingml/2006/wordprocessingDrawing" xmlns:w10="urn:schemas-microsoft-com:office:word" xmlns:w="http://schemas.openxmlformats.org/wordprocessingml/2006/main" xmlns:w14="http://schemas.microsoft.com/office/word/2010/wordml" xmlns:w15="http://schemas.microsoft.com/office/word/2012/wordml" xmlns:w16cex="http://schemas.microsoft.com/office/word/2018/wordml/cex" xmlns:w16cid="http://schemas.microsoft.com/office/word/2016/wordml/cid" xmlns:w16="http://schemas.microsoft.com/office/word/2018/wordml" xmlns:w16du="http://schemas.microsoft.com/office/word/2023/wordml/word16du" xmlns:w16sdtdh="http://schemas.microsoft.com/office/word/2020/wordml/sdtdatahash" xmlns:w16se="http://schemas.microsoft.com/office/word/2015/wordml/symex" xmlns:wpg="http://schemas.microsoft.com/office/word/2010/wordprocessingGroup" xmlns:wpi="http://schemas.microsoft.com/office/word/2010/wordprocessingInk" xmlns:wne="http://schemas.microsoft.com/office/word/2006/wordml" xmlns:wps="http://schemas.microsoft.com/office/word/2010/wordprocessingShape" mc:Ignorable="w14 w15 w16se w16cid w16 w16cex w16sdtdh w16du wp14">
+<w:document xmlns:wpc="http://schemas.microsoft.com/office/word/2010/wordprocessingCanvas" xmlns:cx="http://schemas.microsoft.com/office/drawing/2014/chartex" xmlns:cx1="http://schemas.microsoft.com/office/drawing/2015/9/8/chartex" xmlns:cx2="http://schemas.microsoft.com/office/drawing/2015/10/21/chartex" xmlns:cx3="http://schemas.microsoft.com/office/drawing/2016/5/9/chartex" xmlns:cx4="http://schemas.microsoft.com/office/drawing/2016/5/10/chartex" xmlns:cx5="http://schemas.microsoft.com/office/drawing/2016/5/11/chartex" xmlns:cx6="http://schemas.microsoft.com/office/drawing/2016/5/12/chartex" xmlns:cx7="http://schemas.microsoft.com/office/drawing/2016/5/13/chartex" xmlns:cx8="http://schemas.microsoft.com/office/drawing/2016/5/14/chartex" xmlns:mc="http://schemas.openxmlformats.org/markup-compatibility/2006" xmlns:aink="http://schemas.microsoft.com/office/drawing/2016/ink" xmlns:am3d="http://schemas.microsoft.com/office/drawing/2017/model3d" xmlns:o="urn:schemas-microsoft-com:office:office" xmlns:oel="http://schemas.microsoft.com/office/2019/extlst" xmlns:r="http://schemas.openxmlformats.org/officeDocument/2006/relationships" xmlns:m="http://schemas.openxmlformats.org/officeDocument/2006/math" xmlns:v="urn:schemas-microsoft-com:vml" xmlns:wp14="http://schemas.microsoft.com/office/word/2010/wordprocessingDrawing" xmlns:wp="http://schemas.openxmlformats.org/drawingml/2006/wordprocessingDrawing" xmlns:w10="urn:schemas-microsoft-com:office:word" xmlns:w="http://schemas.openxmlformats.org/wordprocessingml/2006/main" xmlns:w14="http://schemas.microsoft.com/office/word/2010/wordml" xmlns:w15="http://schemas.microsoft.com/office/word/2012/wordml" xmlns:w16cex="http://schemas.microsoft.com/office/word/2018/wordml/cex" xmlns:w16cid="http://schemas.microsoft.com/office/word/2016/wordml/cid" xmlns:w16="http://schemas.microsoft.com/office/word/2018/wordml" xmlns:w16du="http://schemas.microsoft.com/office/word/2023/wordml/word16du" xmlns:w16sdtdh="http://schemas.microsoft.com/office/word/2020/wordml/sdtdatahash" xmlns:w16sdtfl="http://schemas.microsoft.com/office/word/2024/wordml/sdtformatlock" xmlns:w16se="http://schemas.microsoft.com/office/word/2015/wordml/symex" xmlns:wpg="http://schemas.microsoft.com/office/word/2010/wordprocessingGroup" xmlns:wpi="http://schemas.microsoft.com/office/word/2010/wordprocessingInk" xmlns:wne="http://schemas.microsoft.com/office/word/2006/wordml" xmlns:wps="http://schemas.microsoft.com/office/word/2010/wordprocessingShape" mc:Ignorable="w14 w15 w16se w16cid w16 w16cex w16sdtdh w16sdtfl w16du wp14">
   <w:body>
     <w:tbl>
       <w:tblPr>
@@ -914,7 +914,7 @@
           <w:p>
             <w:r>
               <w:lastRenderedPageBreak/>
-              <w:t>piq_over_rrate_cum20</w:t>
+              <w:t>infl_per_rr_20</w:t>
             </w:r>
           </w:p>
         </w:tc>
@@ -945,16 +945,25 @@
               <w:t>, forgiving the first 4 periods)</w:t>
             </w:r>
           </w:p>
-        </w:tc>
-      </w:tr>
-      <w:tr>
-        <w:tc>
-          <w:tcPr>
-            <w:tcW w:w="2266" w:type="dxa"/>
-          </w:tcPr>
-          <w:p>
-            <w:r>
-              <w:t>y_over_rrate_cum20</w:t>
+          <w:p/>
+          <w:p>
+            <w:r>
+              <w:t xml:space="preserve">Formerly called </w:t>
+            </w:r>
+            <w:r>
+              <w:t>piq_over_rrate_cum20</w:t>
+            </w:r>
+          </w:p>
+        </w:tc>
+      </w:tr>
+      <w:tr>
+        <w:tc>
+          <w:tcPr>
+            <w:tcW w:w="2266" w:type="dxa"/>
+          </w:tcPr>
+          <w:p>
+            <w:r>
+              <w:t>IScurve20</w:t>
             </w:r>
           </w:p>
         </w:tc>
@@ -995,6 +1004,15 @@
               <w:t>, forgiving the first 4 periods)</w:t>
             </w:r>
           </w:p>
+          <w:p/>
+          <w:p>
+            <w:r>
+              <w:t>Formerly called y_over_rrate_cum</w:t>
+            </w:r>
+            <w:r>
+              <w:t>20</w:t>
+            </w:r>
+          </w:p>
         </w:tc>
       </w:tr>
       <w:tr>
@@ -1172,7 +1190,10 @@
           </w:tcPr>
           <w:p>
             <w:r>
-              <w:t>piq_over_rrate_cum40</w:t>
+              <w:t>infl_per_rr_</w:t>
+            </w:r>
+            <w:r>
+              <w:t>40</w:t>
             </w:r>
           </w:p>
         </w:tc>
@@ -1203,16 +1224,26 @@
               <w:t>, forgiving the first 4 periods)</w:t>
             </w:r>
           </w:p>
-        </w:tc>
-      </w:tr>
-      <w:tr>
-        <w:tc>
-          <w:tcPr>
-            <w:tcW w:w="2266" w:type="dxa"/>
-          </w:tcPr>
-          <w:p>
-            <w:r>
-              <w:t>y_over_rrate_cum40</w:t>
+          <w:p/>
+          <w:p>
+            <w:r>
+              <w:t>Formerly called piq_over_rrate_cum</w:t>
+            </w:r>
+            <w:r>
+              <w:t>40</w:t>
+            </w:r>
+          </w:p>
+        </w:tc>
+      </w:tr>
+      <w:tr>
+        <w:tc>
+          <w:tcPr>
+            <w:tcW w:w="2266" w:type="dxa"/>
+          </w:tcPr>
+          <w:p>
+            <w:r>
+              <w:lastRenderedPageBreak/>
+              <w:t>IScurve40</w:t>
             </w:r>
           </w:p>
         </w:tc>
@@ -1253,16 +1284,21 @@
               <w:t>, forgiving the first 4 periods)</w:t>
             </w:r>
           </w:p>
-        </w:tc>
-      </w:tr>
-      <w:tr>
-        <w:tc>
-          <w:tcPr>
-            <w:tcW w:w="2266" w:type="dxa"/>
-          </w:tcPr>
-          <w:p>
-            <w:r>
-              <w:lastRenderedPageBreak/>
+          <w:p/>
+          <w:p>
+            <w:r>
+              <w:t>Formerly called y_over_rrate_cum60</w:t>
+            </w:r>
+          </w:p>
+        </w:tc>
+      </w:tr>
+      <w:tr>
+        <w:tc>
+          <w:tcPr>
+            <w:tcW w:w="2266" w:type="dxa"/>
+          </w:tcPr>
+          <w:p>
+            <w:r>
               <w:t>pi_over_rrate_cum40</w:t>
             </w:r>
           </w:p>
@@ -1431,7 +1467,7 @@
           </w:tcPr>
           <w:p>
             <w:r>
-              <w:t>piq_over_rrate_cum60</w:t>
+              <w:t>infl_per_rr_40</w:t>
             </w:r>
           </w:p>
         </w:tc>
@@ -1462,16 +1498,25 @@
               <w:t>, forgiving the first 4 periods)</w:t>
             </w:r>
           </w:p>
-        </w:tc>
-      </w:tr>
-      <w:tr>
-        <w:tc>
-          <w:tcPr>
-            <w:tcW w:w="2266" w:type="dxa"/>
-          </w:tcPr>
-          <w:p>
-            <w:r>
-              <w:t>y_over_rrate_cum60</w:t>
+          <w:p/>
+          <w:p>
+            <w:r>
+              <w:t>Formerly called piq_over_rrate_cum</w:t>
+            </w:r>
+            <w:r>
+              <w:t>60</w:t>
+            </w:r>
+          </w:p>
+        </w:tc>
+      </w:tr>
+      <w:tr>
+        <w:tc>
+          <w:tcPr>
+            <w:tcW w:w="2266" w:type="dxa"/>
+          </w:tcPr>
+          <w:p>
+            <w:r>
+              <w:t>IScurve60</w:t>
             </w:r>
           </w:p>
         </w:tc>
@@ -1512,6 +1557,15 @@
               <w:t>, forgiving the first 4 periods)</w:t>
             </w:r>
           </w:p>
+          <w:p/>
+          <w:p>
+            <w:r>
+              <w:t>Formerly called y_over_rrate_cum</w:t>
+            </w:r>
+            <w:r>
+              <w:t>60</w:t>
+            </w:r>
+          </w:p>
         </w:tc>
       </w:tr>
       <w:tr>
@@ -1531,7 +1585,11 @@
           </w:tcPr>
           <w:p>
             <w:r>
-              <w:t xml:space="preserve">(Sum of annualized year-on-year inflation rate over 60 periods—up until the first period in which the annualized year-on-year inflation rate changes signs, forgiving the first 4 periods) DIVIDED BY (Sum of </w:t>
+              <w:t xml:space="preserve">(Sum of annualized year-on-year inflation rate over 60 periods—up until the first period in which the annualized year-on-year inflation rate changes signs, </w:t>
+            </w:r>
+            <w:r>
+              <w:lastRenderedPageBreak/>
+              <w:t xml:space="preserve">forgiving the first 4 periods) DIVIDED BY (Sum of </w:t>
             </w:r>
             <w:proofErr w:type="spellStart"/>
             <w:r>
@@ -1571,6 +1629,7 @@
           </w:tcPr>
           <w:p>
             <w:r>
+              <w:lastRenderedPageBreak/>
               <w:t>sacratio20</w:t>
             </w:r>
           </w:p>
@@ -1645,256 +1704,247 @@
           </w:tcPr>
           <w:p>
             <w:r>
+              <w:t>sacratio60</w:t>
+            </w:r>
+          </w:p>
+        </w:tc>
+        <w:tc>
+          <w:tcPr>
+            <w:tcW w:w="7310" w:type="dxa"/>
+          </w:tcPr>
+          <w:p>
+            <w:r>
+              <w:t>Sacrifice ratio, calculated as: (</w:t>
+            </w:r>
+            <w:r>
+              <w:t xml:space="preserve">Sum of quarterly output </w:t>
+            </w:r>
+            <w:r>
+              <w:t xml:space="preserve">over 60 periods—up until the first period in which the </w:t>
+            </w:r>
+            <w:r>
+              <w:t>quarterly output</w:t>
+            </w:r>
+            <w:r>
+              <w:t xml:space="preserve"> changes signs, forgiving the first 4 periods) / (annualized quarterly inflation rate in period 60)</w:t>
+            </w:r>
+            <w:r>
+              <w:t>. Done using shock to inflation target</w:t>
+            </w:r>
+          </w:p>
+        </w:tc>
+      </w:tr>
+      <w:tr>
+        <w:tc>
+          <w:tcPr>
+            <w:tcW w:w="2266" w:type="dxa"/>
+          </w:tcPr>
+          <w:p>
+            <w:r>
+              <w:t>Billsacrat20</w:t>
+            </w:r>
+          </w:p>
+        </w:tc>
+        <w:tc>
+          <w:tcPr>
+            <w:tcW w:w="7310" w:type="dxa"/>
+          </w:tcPr>
+          <w:p>
+            <w:r>
+              <w:t xml:space="preserve">Sacrifice ratio, calculated as Bill suggested: (Sum of </w:t>
+            </w:r>
+            <w:r>
+              <w:t>quarterly inflation rate over 20 periods —up until the first period in which the quarterly inflation rate changes signs, forgiving the first 4 periods) / (Sum of quarterly output over 20 periods—up until the first period in which the quarterly output changes signs, forgiving the first 4 periods)</w:t>
+            </w:r>
+          </w:p>
+        </w:tc>
+      </w:tr>
+      <w:tr>
+        <w:tc>
+          <w:tcPr>
+            <w:tcW w:w="2266" w:type="dxa"/>
+          </w:tcPr>
+          <w:p>
+            <w:r>
+              <w:t>Billsacrat40</w:t>
+            </w:r>
+          </w:p>
+        </w:tc>
+        <w:tc>
+          <w:tcPr>
+            <w:tcW w:w="7310" w:type="dxa"/>
+          </w:tcPr>
+          <w:p>
+            <w:r>
+              <w:t>Sacrifice ratio, calculated as Bill suggested: (Sum of quarterly inflation rate over 40 periods —up until the first period in which the quarterly inflation rate changes signs, forgiving the first 4 periods) / (Sum of quarterly output over 40 periods—up until the first period in which the quarterly output changes signs, forgiving the first 4 periods)</w:t>
+            </w:r>
+          </w:p>
+        </w:tc>
+      </w:tr>
+      <w:tr>
+        <w:tc>
+          <w:tcPr>
+            <w:tcW w:w="2266" w:type="dxa"/>
+          </w:tcPr>
+          <w:p>
+            <w:r>
+              <w:t>Billsacrat60</w:t>
+            </w:r>
+          </w:p>
+        </w:tc>
+        <w:tc>
+          <w:tcPr>
+            <w:tcW w:w="7310" w:type="dxa"/>
+          </w:tcPr>
+          <w:p>
+            <w:r>
+              <w:t>Sacrifice ratio, calculated as Bill suggested: (Sum of quarterly inflation rate over 60 periods —up until the first period in which the quarterly inflation rate changes signs, forgiving the first 4 periods) / (Sum of quarterly output over 60 periods—up until the first period in which the quarterly output changes signs, forgiving the first 4 periods)</w:t>
+            </w:r>
+          </w:p>
+        </w:tc>
+      </w:tr>
+      <w:tr>
+        <w:tc>
+          <w:tcPr>
+            <w:tcW w:w="2266" w:type="dxa"/>
+          </w:tcPr>
+          <w:p>
+            <w:r>
+              <w:t>infl_per_rr20</w:t>
+            </w:r>
+          </w:p>
+        </w:tc>
+        <w:tc>
+          <w:tcPr>
+            <w:tcW w:w="7310" w:type="dxa"/>
+          </w:tcPr>
+          <w:p>
+            <w:r>
+              <w:t xml:space="preserve">Approximation of the Phillips curve: (Sum of quarterly inflation rate over 20 periods —up until the first period in which the quarterly inflation rate changes signs, forgiving the first 4 periods) / (Sum of quarterly </w:t>
+            </w:r>
+            <w:proofErr w:type="spellStart"/>
+            <w:r>
+              <w:t>Fisherian</w:t>
+            </w:r>
+            <w:proofErr w:type="spellEnd"/>
+            <w:r>
+              <w:t xml:space="preserve"> real interest rate over 20 periods—up until the first period in which the quarterly output changes signs, forgiving the first 4 periods)</w:t>
+            </w:r>
+          </w:p>
+        </w:tc>
+      </w:tr>
+      <w:tr>
+        <w:tc>
+          <w:tcPr>
+            <w:tcW w:w="2266" w:type="dxa"/>
+          </w:tcPr>
+          <w:p>
+            <w:r>
+              <w:t>infl_per_rr40</w:t>
+            </w:r>
+          </w:p>
+        </w:tc>
+        <w:tc>
+          <w:tcPr>
+            <w:tcW w:w="7310" w:type="dxa"/>
+          </w:tcPr>
+          <w:p>
+            <w:r>
+              <w:t xml:space="preserve">Approximation of the Phillips curve: (Sum of quarterly inflation rate over 40 periods —up until the first period in which the quarterly inflation rate changes signs, forgiving the first 4 periods) / (Sum of quarterly </w:t>
+            </w:r>
+            <w:proofErr w:type="spellStart"/>
+            <w:r>
+              <w:t>Fisherian</w:t>
+            </w:r>
+            <w:proofErr w:type="spellEnd"/>
+            <w:r>
+              <w:t xml:space="preserve"> real interest rate over 40 periods—up until the first period in which the quarterly output changes signs, forgiving the first 4 periods)</w:t>
+            </w:r>
+          </w:p>
+        </w:tc>
+      </w:tr>
+      <w:tr>
+        <w:tc>
+          <w:tcPr>
+            <w:tcW w:w="2266" w:type="dxa"/>
+          </w:tcPr>
+          <w:p>
+            <w:r>
+              <w:t>infl_per_rr60</w:t>
+            </w:r>
+          </w:p>
+        </w:tc>
+        <w:tc>
+          <w:tcPr>
+            <w:tcW w:w="7310" w:type="dxa"/>
+          </w:tcPr>
+          <w:p>
+            <w:r>
+              <w:t xml:space="preserve">Approximation of the Phillips curve: (Sum of quarterly inflation rate over 60 periods —up until the first period in which the quarterly inflation rate changes signs, forgiving the first 4 periods) / (Sum of quarterly </w:t>
+            </w:r>
+            <w:proofErr w:type="spellStart"/>
+            <w:r>
+              <w:t>Fisherian</w:t>
+            </w:r>
+            <w:proofErr w:type="spellEnd"/>
+            <w:r>
+              <w:t xml:space="preserve"> real interest rate over 60 periods—up until the first period in which the quarterly output changes signs, forgiving the first 4 periods)</w:t>
+            </w:r>
+          </w:p>
+        </w:tc>
+      </w:tr>
+      <w:tr>
+        <w:tc>
+          <w:tcPr>
+            <w:tcW w:w="2266" w:type="dxa"/>
+          </w:tcPr>
+          <w:p>
+            <w:proofErr w:type="spellStart"/>
+            <w:r>
+              <w:t>flag_piq_wrongsign</w:t>
+            </w:r>
+            <w:proofErr w:type="spellEnd"/>
+          </w:p>
+        </w:tc>
+        <w:tc>
+          <w:tcPr>
+            <w:tcW w:w="7310" w:type="dxa"/>
+          </w:tcPr>
+          <w:p>
+            <w:r>
+              <w:t xml:space="preserve">Binary variable. Since so many variables rely upon the “sum of [variable] until </w:t>
+            </w:r>
+            <w:r>
               <w:lastRenderedPageBreak/>
-              <w:t>sacratio60</w:t>
-            </w:r>
-          </w:p>
-        </w:tc>
-        <w:tc>
-          <w:tcPr>
-            <w:tcW w:w="7310" w:type="dxa"/>
-          </w:tcPr>
-          <w:p>
-            <w:r>
-              <w:t>Sacrifice ratio, calculated as: (</w:t>
-            </w:r>
-            <w:r>
-              <w:t xml:space="preserve">Sum of quarterly output </w:t>
-            </w:r>
-            <w:r>
-              <w:t xml:space="preserve">over 60 periods—up until the first period in which the </w:t>
-            </w:r>
-            <w:r>
-              <w:t>quarterly output</w:t>
-            </w:r>
-            <w:r>
-              <w:t xml:space="preserve"> changes signs, forgiving the first 4 periods) / (annualized quarterly inflation rate in period 60)</w:t>
-            </w:r>
-            <w:r>
-              <w:t>. Done using shock to inflation target</w:t>
-            </w:r>
-          </w:p>
-        </w:tc>
-      </w:tr>
-      <w:tr>
-        <w:tc>
-          <w:tcPr>
-            <w:tcW w:w="2266" w:type="dxa"/>
-          </w:tcPr>
-          <w:p>
-            <w:r>
-              <w:t>Billsacrat20</w:t>
-            </w:r>
-          </w:p>
-        </w:tc>
-        <w:tc>
-          <w:tcPr>
-            <w:tcW w:w="7310" w:type="dxa"/>
-          </w:tcPr>
-          <w:p>
-            <w:r>
-              <w:t xml:space="preserve">Sacrifice ratio, calculated as Bill suggested: (Sum of </w:t>
-            </w:r>
-            <w:r>
-              <w:t>quarterly inflation rate over 20 periods —up until the first period in which the quarterly inflation rate changes signs, forgiving the first 4 periods) / (Sum of quarterly output over 20 periods—up until the first period in which the quarterly output changes signs, forgiving the first 4 periods)</w:t>
-            </w:r>
-          </w:p>
-        </w:tc>
-      </w:tr>
-      <w:tr>
-        <w:tc>
-          <w:tcPr>
-            <w:tcW w:w="2266" w:type="dxa"/>
-          </w:tcPr>
-          <w:p>
-            <w:r>
-              <w:t>Billsacrat40</w:t>
-            </w:r>
-          </w:p>
-        </w:tc>
-        <w:tc>
-          <w:tcPr>
-            <w:tcW w:w="7310" w:type="dxa"/>
-          </w:tcPr>
-          <w:p>
-            <w:r>
-              <w:t>Sacrifice ratio, calculated as Bill suggested: (Sum of quarterly inflation rate over 40 periods —up until the first period in which the quarterly inflation rate changes signs, forgiving the first 4 periods) / (Sum of quarterly output over 40 periods—up until the first period in which the quarterly output changes signs, forgiving the first 4 periods)</w:t>
-            </w:r>
-          </w:p>
-        </w:tc>
-      </w:tr>
-      <w:tr>
-        <w:tc>
-          <w:tcPr>
-            <w:tcW w:w="2266" w:type="dxa"/>
-          </w:tcPr>
-          <w:p>
-            <w:r>
-              <w:t>Billsacrat60</w:t>
-            </w:r>
-          </w:p>
-        </w:tc>
-        <w:tc>
-          <w:tcPr>
-            <w:tcW w:w="7310" w:type="dxa"/>
-          </w:tcPr>
-          <w:p>
-            <w:r>
-              <w:t>Sacrifice ratio, calculated as Bill suggested: (Sum of quarterly inflation rate over 60 periods —up until the first period in which the quarterly inflation rate changes signs, forgiving the first 4 periods) / (Sum of quarterly output over 60 periods—up until the first period in which the quarterly output changes signs, forgiving the first 4 periods)</w:t>
-            </w:r>
-          </w:p>
-        </w:tc>
-      </w:tr>
-      <w:tr>
-        <w:tc>
-          <w:tcPr>
-            <w:tcW w:w="2266" w:type="dxa"/>
-          </w:tcPr>
-          <w:p>
-            <w:r>
-              <w:t>infl_per_rr20</w:t>
-            </w:r>
-          </w:p>
-        </w:tc>
-        <w:tc>
-          <w:tcPr>
-            <w:tcW w:w="7310" w:type="dxa"/>
-          </w:tcPr>
-          <w:p>
-            <w:r>
-              <w:t xml:space="preserve">Approximation of the Phillips curve: </w:t>
-            </w:r>
-            <w:r>
-              <w:t xml:space="preserve">(Sum of quarterly inflation rate over </w:t>
-            </w:r>
-            <w:r>
-              <w:t>20</w:t>
-            </w:r>
-            <w:r>
-              <w:t xml:space="preserve"> periods —up until the first period in which the quarterly inflation rate changes signs, forgiving the first 4 periods) / (Sum of quarterly</w:t>
-            </w:r>
-            <w:r>
-              <w:t xml:space="preserve"> </w:t>
-            </w:r>
-            <w:proofErr w:type="spellStart"/>
-            <w:r>
-              <w:t>Fisherian</w:t>
-            </w:r>
-            <w:proofErr w:type="spellEnd"/>
-            <w:r>
-              <w:t xml:space="preserve"> real interest rate</w:t>
-            </w:r>
-            <w:r>
-              <w:t xml:space="preserve"> over </w:t>
-            </w:r>
-            <w:r>
-              <w:t>20</w:t>
-            </w:r>
-            <w:r>
-              <w:t xml:space="preserve"> periods—up until the first period in which the quarterly output changes signs, forgiving the first 4 periods)</w:t>
-            </w:r>
-          </w:p>
-        </w:tc>
-      </w:tr>
-      <w:tr>
-        <w:tc>
-          <w:tcPr>
-            <w:tcW w:w="2266" w:type="dxa"/>
-          </w:tcPr>
-          <w:p>
-            <w:r>
-              <w:t>infl_per_rr</w:t>
-            </w:r>
-            <w:r>
-              <w:t>40</w:t>
-            </w:r>
-          </w:p>
-        </w:tc>
-        <w:tc>
-          <w:tcPr>
-            <w:tcW w:w="7310" w:type="dxa"/>
-          </w:tcPr>
-          <w:p>
-            <w:r>
-              <w:t xml:space="preserve">Approximation of the Phillips curve: (Sum of quarterly inflation rate over </w:t>
-            </w:r>
-            <w:r>
-              <w:t>40</w:t>
-            </w:r>
-            <w:r>
-              <w:t xml:space="preserve"> periods —up until the first period in which the quarterly inflation rate changes signs, forgiving the first 4 periods) / (Sum of quarterly </w:t>
-            </w:r>
-            <w:proofErr w:type="spellStart"/>
-            <w:r>
-              <w:t>Fisherian</w:t>
-            </w:r>
-            <w:proofErr w:type="spellEnd"/>
-            <w:r>
-              <w:t xml:space="preserve"> real interest rate over </w:t>
-            </w:r>
-            <w:r>
-              <w:t>40</w:t>
-            </w:r>
-            <w:r>
-              <w:t xml:space="preserve"> periods—up until the first period in which the quarterly output changes signs, forgiving the first 4 periods)</w:t>
-            </w:r>
-          </w:p>
-        </w:tc>
-      </w:tr>
-      <w:tr>
-        <w:tc>
-          <w:tcPr>
-            <w:tcW w:w="2266" w:type="dxa"/>
-          </w:tcPr>
-          <w:p>
-            <w:r>
-              <w:t>infl_per_rr</w:t>
-            </w:r>
-            <w:r>
-              <w:t>60</w:t>
-            </w:r>
-          </w:p>
-        </w:tc>
-        <w:tc>
-          <w:tcPr>
-            <w:tcW w:w="7310" w:type="dxa"/>
-          </w:tcPr>
-          <w:p>
-            <w:r>
-              <w:t xml:space="preserve">Approximation of the Phillips curve: (Sum of quarterly inflation rate over </w:t>
-            </w:r>
-            <w:r>
-              <w:t>60</w:t>
-            </w:r>
-            <w:r>
-              <w:t xml:space="preserve"> periods —up until the first period in which the quarterly inflation rate changes signs, forgiving the first 4 periods) / (Sum of quarterly </w:t>
-            </w:r>
-            <w:proofErr w:type="spellStart"/>
-            <w:r>
-              <w:t>Fisherian</w:t>
-            </w:r>
-            <w:proofErr w:type="spellEnd"/>
-            <w:r>
-              <w:t xml:space="preserve"> real interest rate over </w:t>
-            </w:r>
-            <w:r>
-              <w:t>60</w:t>
-            </w:r>
-            <w:r>
-              <w:t xml:space="preserve"> periods—up until the first period in which the quarterly output changes signs, forgiving the first 4 periods)</w:t>
-            </w:r>
-          </w:p>
-        </w:tc>
-      </w:tr>
-      <w:tr>
-        <w:tc>
-          <w:tcPr>
-            <w:tcW w:w="2266" w:type="dxa"/>
-          </w:tcPr>
-          <w:p>
-            <w:proofErr w:type="spellStart"/>
-            <w:r>
-              <w:t>flag_piq_wrongsign</w:t>
+              <w:t xml:space="preserve">[variable] changes sign, forgiving the </w:t>
+            </w:r>
+            <w:proofErr w:type="gramStart"/>
+            <w:r>
+              <w:t>first  4</w:t>
+            </w:r>
+            <w:proofErr w:type="gramEnd"/>
+            <w:r>
+              <w:t xml:space="preserve"> periods”, this variable is 1 if the annualized quarterly inflation rate is negative (the wrong sign as would be expected from an expansionary shock) in period 3 before any such sum would begin</w:t>
+            </w:r>
+          </w:p>
+        </w:tc>
+      </w:tr>
+      <w:tr>
+        <w:tc>
+          <w:tcPr>
+            <w:tcW w:w="2266" w:type="dxa"/>
+          </w:tcPr>
+          <w:p>
+            <w:proofErr w:type="spellStart"/>
+            <w:r>
+              <w:lastRenderedPageBreak/>
+              <w:t>flag_</w:t>
+            </w:r>
+            <w:r>
+              <w:t>y</w:t>
+            </w:r>
+            <w:r>
+              <w:t>_wrongsign</w:t>
             </w:r>
             <w:proofErr w:type="spellEnd"/>
           </w:p>
@@ -1913,26 +1963,20 @@
             </w:r>
             <w:proofErr w:type="gramEnd"/>
             <w:r>
-              <w:t xml:space="preserve"> periods”, this variable is 1 if the annualized quarterly inflation rate is negative (the wrong sign as would be expected from an expansionary shock) in period 3 before any such sum would begin</w:t>
-            </w:r>
-          </w:p>
-        </w:tc>
-      </w:tr>
-      <w:tr>
-        <w:tc>
-          <w:tcPr>
-            <w:tcW w:w="2266" w:type="dxa"/>
-          </w:tcPr>
-          <w:p>
-            <w:proofErr w:type="spellStart"/>
-            <w:r>
-              <w:t>flag_</w:t>
-            </w:r>
-            <w:r>
-              <w:t>y</w:t>
-            </w:r>
-            <w:r>
-              <w:t>_wrongsign</w:t>
+              <w:t xml:space="preserve"> periods”, this variable is 1 if the annualized quarterly output gap is negative (the wrong sign as would be expected from an expansionary shock) in period 3 before any such sum would begin</w:t>
+            </w:r>
+          </w:p>
+        </w:tc>
+      </w:tr>
+      <w:tr>
+        <w:tc>
+          <w:tcPr>
+            <w:tcW w:w="2266" w:type="dxa"/>
+          </w:tcPr>
+          <w:p>
+            <w:proofErr w:type="spellStart"/>
+            <w:r>
+              <w:t>flag_pi_wrongsign</w:t>
             </w:r>
             <w:proofErr w:type="spellEnd"/>
           </w:p>
@@ -1951,56 +1995,19 @@
             </w:r>
             <w:proofErr w:type="gramEnd"/>
             <w:r>
-              <w:t xml:space="preserve"> periods”, this variable is 1 if the annualized quarterly output gap is negative (the wrong sign as would be expected from an expansionary shock) in period 3 before any such sum would begin</w:t>
-            </w:r>
-          </w:p>
-        </w:tc>
-      </w:tr>
-      <w:tr>
-        <w:tc>
-          <w:tcPr>
-            <w:tcW w:w="2266" w:type="dxa"/>
-          </w:tcPr>
-          <w:p>
-            <w:proofErr w:type="spellStart"/>
-            <w:r>
-              <w:t>flag_pi_wrongsign</w:t>
-            </w:r>
-            <w:proofErr w:type="spellEnd"/>
-          </w:p>
-        </w:tc>
-        <w:tc>
-          <w:tcPr>
-            <w:tcW w:w="7310" w:type="dxa"/>
-          </w:tcPr>
-          <w:p>
-            <w:r>
-              <w:t xml:space="preserve">Binary variable. Since so many variables rely upon the “sum of [variable] until [variable] changes sign, forgiving the </w:t>
-            </w:r>
-            <w:proofErr w:type="gramStart"/>
-            <w:r>
-              <w:t>first  4</w:t>
-            </w:r>
-            <w:proofErr w:type="gramEnd"/>
-            <w:r>
-              <w:t xml:space="preserve"> periods”, this variable is 1 if the year-on-year inflation rate is negative (the wrong sign as would be expected </w:t>
-            </w:r>
-            <w:r>
-              <w:lastRenderedPageBreak/>
-              <w:t>from an expansionary shock) in period 3 before any such sum would begin</w:t>
-            </w:r>
-          </w:p>
-        </w:tc>
-      </w:tr>
-      <w:tr>
-        <w:tc>
-          <w:tcPr>
-            <w:tcW w:w="2266" w:type="dxa"/>
-          </w:tcPr>
-          <w:p>
-            <w:proofErr w:type="spellStart"/>
-            <w:r>
-              <w:lastRenderedPageBreak/>
+              <w:t xml:space="preserve"> periods”, this variable is 1 if the year-on-year inflation rate is negative (the wrong sign as would be expected from an expansionary shock) in period 3 before any such sum would begin</w:t>
+            </w:r>
+          </w:p>
+        </w:tc>
+      </w:tr>
+      <w:tr>
+        <w:tc>
+          <w:tcPr>
+            <w:tcW w:w="2266" w:type="dxa"/>
+          </w:tcPr>
+          <w:p>
+            <w:proofErr w:type="spellStart"/>
+            <w:r>
               <w:t>piq_chg_sign</w:t>
             </w:r>
             <w:proofErr w:type="spellEnd"/>
@@ -2607,11 +2614,9 @@
             <w:tcW w:w="2266" w:type="dxa"/>
           </w:tcPr>
           <w:p>
-            <w:proofErr w:type="spellStart"/>
             <w:r>
               <w:t>Wg_ndx_mult</w:t>
             </w:r>
-            <w:proofErr w:type="spellEnd"/>
           </w:p>
         </w:tc>
         <w:tc>
@@ -2668,6 +2673,7 @@
           <w:p>
             <w:proofErr w:type="spellStart"/>
             <w:r>
+              <w:lastRenderedPageBreak/>
               <w:t>wg_ndx</w:t>
             </w:r>
             <w:proofErr w:type="spellEnd"/>
@@ -2908,7 +2914,6 @@
           <w:p>
             <w:proofErr w:type="spellStart"/>
             <w:r>
-              <w:lastRenderedPageBreak/>
               <w:t>s</w:t>
             </w:r>
             <w:r>
@@ -2936,72 +2941,42 @@
           <w:p>
             <w:proofErr w:type="spellStart"/>
             <w:r>
-              <w:t>stky_pr_n</w:t>
-            </w:r>
-            <w:r>
-              <w:t>on</w:t>
-            </w:r>
-            <w:r>
-              <w:t>dx</w:t>
-            </w:r>
-            <w:proofErr w:type="spellEnd"/>
-          </w:p>
-        </w:tc>
-        <w:tc>
-          <w:tcPr>
-            <w:tcW w:w="7310" w:type="dxa"/>
-          </w:tcPr>
-          <w:p>
-            <w:r>
-              <w:t xml:space="preserve">Binary variable: 1 if model has sticky prices </w:t>
-            </w:r>
-            <w:r>
-              <w:t>but does not have</w:t>
-            </w:r>
-            <w:r>
-              <w:t xml:space="preserve"> price indexation</w:t>
-            </w:r>
-          </w:p>
-        </w:tc>
-      </w:tr>
-      <w:tr>
-        <w:tc>
-          <w:tcPr>
-            <w:tcW w:w="2266" w:type="dxa"/>
-          </w:tcPr>
-          <w:p>
-            <w:proofErr w:type="spellStart"/>
-            <w:r>
-              <w:t>stky_wg_n</w:t>
-            </w:r>
-            <w:r>
-              <w:t>on</w:t>
-            </w:r>
-            <w:r>
-              <w:t>dx</w:t>
-            </w:r>
-            <w:proofErr w:type="spellEnd"/>
-          </w:p>
-        </w:tc>
-        <w:tc>
-          <w:tcPr>
-            <w:tcW w:w="7310" w:type="dxa"/>
-          </w:tcPr>
-          <w:p>
-            <w:r>
-              <w:t xml:space="preserve">Binary variable: 1 if model has sticky </w:t>
-            </w:r>
-            <w:r>
-              <w:t>wages</w:t>
-            </w:r>
-            <w:r>
-              <w:t xml:space="preserve"> but does not have </w:t>
-            </w:r>
-            <w:r>
-              <w:t>wage</w:t>
-            </w:r>
-            <w:r>
-              <w:t xml:space="preserve"> indexation</w:t>
+              <w:t>stky_pr_nondx</w:t>
+            </w:r>
+            <w:proofErr w:type="spellEnd"/>
+          </w:p>
+        </w:tc>
+        <w:tc>
+          <w:tcPr>
+            <w:tcW w:w="7310" w:type="dxa"/>
+          </w:tcPr>
+          <w:p>
+            <w:r>
+              <w:t>Binary variable: 1 if model has sticky prices but does not have price indexation</w:t>
+            </w:r>
+          </w:p>
+        </w:tc>
+      </w:tr>
+      <w:tr>
+        <w:tc>
+          <w:tcPr>
+            <w:tcW w:w="2266" w:type="dxa"/>
+          </w:tcPr>
+          <w:p>
+            <w:proofErr w:type="spellStart"/>
+            <w:r>
+              <w:t>stky_wg_nondx</w:t>
+            </w:r>
+            <w:proofErr w:type="spellEnd"/>
+          </w:p>
+        </w:tc>
+        <w:tc>
+          <w:tcPr>
+            <w:tcW w:w="7310" w:type="dxa"/>
+          </w:tcPr>
+          <w:p>
+            <w:r>
+              <w:t>Binary variable: 1 if model has sticky wages but does not have wage indexation</w:t>
             </w:r>
           </w:p>
         </w:tc>
@@ -3235,7 +3210,7 @@
 </file>
 
 <file path=word/endnotes.xml><?xml version="1.0" encoding="utf-8"?>
-<w:endnotes xmlns:wpc="http://schemas.microsoft.com/office/word/2010/wordprocessingCanvas" xmlns:cx="http://schemas.microsoft.com/office/drawing/2014/chartex" xmlns:cx1="http://schemas.microsoft.com/office/drawing/2015/9/8/chartex" xmlns:cx2="http://schemas.microsoft.com/office/drawing/2015/10/21/chartex" xmlns:cx3="http://schemas.microsoft.com/office/drawing/2016/5/9/chartex" xmlns:cx4="http://schemas.microsoft.com/office/drawing/2016/5/10/chartex" xmlns:cx5="http://schemas.microsoft.com/office/drawing/2016/5/11/chartex" xmlns:cx6="http://schemas.microsoft.com/office/drawing/2016/5/12/chartex" xmlns:cx7="http://schemas.microsoft.com/office/drawing/2016/5/13/chartex" xmlns:cx8="http://schemas.microsoft.com/office/drawing/2016/5/14/chartex" xmlns:mc="http://schemas.openxmlformats.org/markup-compatibility/2006" xmlns:aink="http://schemas.microsoft.com/office/drawing/2016/ink" xmlns:am3d="http://schemas.microsoft.com/office/drawing/2017/model3d" xmlns:o="urn:schemas-microsoft-com:office:office" xmlns:oel="http://schemas.microsoft.com/office/2019/extlst" xmlns:r="http://schemas.openxmlformats.org/officeDocument/2006/relationships" xmlns:m="http://schemas.openxmlformats.org/officeDocument/2006/math" xmlns:v="urn:schemas-microsoft-com:vml" xmlns:wp14="http://schemas.microsoft.com/office/word/2010/wordprocessingDrawing" xmlns:wp="http://schemas.openxmlformats.org/drawingml/2006/wordprocessingDrawing" xmlns:w10="urn:schemas-microsoft-com:office:word" xmlns:w="http://schemas.openxmlformats.org/wordprocessingml/2006/main" xmlns:w14="http://schemas.microsoft.com/office/word/2010/wordml" xmlns:w15="http://schemas.microsoft.com/office/word/2012/wordml" xmlns:w16cex="http://schemas.microsoft.com/office/word/2018/wordml/cex" xmlns:w16cid="http://schemas.microsoft.com/office/word/2016/wordml/cid" xmlns:w16="http://schemas.microsoft.com/office/word/2018/wordml" xmlns:w16du="http://schemas.microsoft.com/office/word/2023/wordml/word16du" xmlns:w16sdtdh="http://schemas.microsoft.com/office/word/2020/wordml/sdtdatahash" xmlns:w16se="http://schemas.microsoft.com/office/word/2015/wordml/symex" xmlns:wpg="http://schemas.microsoft.com/office/word/2010/wordprocessingGroup" xmlns:wpi="http://schemas.microsoft.com/office/word/2010/wordprocessingInk" xmlns:wne="http://schemas.microsoft.com/office/word/2006/wordml" xmlns:wps="http://schemas.microsoft.com/office/word/2010/wordprocessingShape" mc:Ignorable="w14 w15 w16se w16cid w16 w16cex w16sdtdh w16du wp14">
+<w:endnotes xmlns:wpc="http://schemas.microsoft.com/office/word/2010/wordprocessingCanvas" xmlns:cx="http://schemas.microsoft.com/office/drawing/2014/chartex" xmlns:cx1="http://schemas.microsoft.com/office/drawing/2015/9/8/chartex" xmlns:cx2="http://schemas.microsoft.com/office/drawing/2015/10/21/chartex" xmlns:cx3="http://schemas.microsoft.com/office/drawing/2016/5/9/chartex" xmlns:cx4="http://schemas.microsoft.com/office/drawing/2016/5/10/chartex" xmlns:cx5="http://schemas.microsoft.com/office/drawing/2016/5/11/chartex" xmlns:cx6="http://schemas.microsoft.com/office/drawing/2016/5/12/chartex" xmlns:cx7="http://schemas.microsoft.com/office/drawing/2016/5/13/chartex" xmlns:cx8="http://schemas.microsoft.com/office/drawing/2016/5/14/chartex" xmlns:mc="http://schemas.openxmlformats.org/markup-compatibility/2006" xmlns:aink="http://schemas.microsoft.com/office/drawing/2016/ink" xmlns:am3d="http://schemas.microsoft.com/office/drawing/2017/model3d" xmlns:o="urn:schemas-microsoft-com:office:office" xmlns:oel="http://schemas.microsoft.com/office/2019/extlst" xmlns:r="http://schemas.openxmlformats.org/officeDocument/2006/relationships" xmlns:m="http://schemas.openxmlformats.org/officeDocument/2006/math" xmlns:v="urn:schemas-microsoft-com:vml" xmlns:wp14="http://schemas.microsoft.com/office/word/2010/wordprocessingDrawing" xmlns:wp="http://schemas.openxmlformats.org/drawingml/2006/wordprocessingDrawing" xmlns:w10="urn:schemas-microsoft-com:office:word" xmlns:w="http://schemas.openxmlformats.org/wordprocessingml/2006/main" xmlns:w14="http://schemas.microsoft.com/office/word/2010/wordml" xmlns:w15="http://schemas.microsoft.com/office/word/2012/wordml" xmlns:w16cex="http://schemas.microsoft.com/office/word/2018/wordml/cex" xmlns:w16cid="http://schemas.microsoft.com/office/word/2016/wordml/cid" xmlns:w16="http://schemas.microsoft.com/office/word/2018/wordml" xmlns:w16du="http://schemas.microsoft.com/office/word/2023/wordml/word16du" xmlns:w16sdtdh="http://schemas.microsoft.com/office/word/2020/wordml/sdtdatahash" xmlns:w16sdtfl="http://schemas.microsoft.com/office/word/2024/wordml/sdtformatlock" xmlns:w16se="http://schemas.microsoft.com/office/word/2015/wordml/symex" xmlns:wpg="http://schemas.microsoft.com/office/word/2010/wordprocessingGroup" xmlns:wpi="http://schemas.microsoft.com/office/word/2010/wordprocessingInk" xmlns:wne="http://schemas.microsoft.com/office/word/2006/wordml" xmlns:wps="http://schemas.microsoft.com/office/word/2010/wordprocessingShape" mc:Ignorable="w14 w15 w16se w16cid w16 w16cex w16sdtdh w16sdtfl w16du wp14">
   <w:endnote w:type="separator" w:id="-1">
     <w:p>
       <w:pPr>
@@ -3260,7 +3235,7 @@
 </file>
 
 <file path=word/footnotes.xml><?xml version="1.0" encoding="utf-8"?>
-<w:footnotes xmlns:wpc="http://schemas.microsoft.com/office/word/2010/wordprocessingCanvas" xmlns:cx="http://schemas.microsoft.com/office/drawing/2014/chartex" xmlns:cx1="http://schemas.microsoft.com/office/drawing/2015/9/8/chartex" xmlns:cx2="http://schemas.microsoft.com/office/drawing/2015/10/21/chartex" xmlns:cx3="http://schemas.microsoft.com/office/drawing/2016/5/9/chartex" xmlns:cx4="http://schemas.microsoft.com/office/drawing/2016/5/10/chartex" xmlns:cx5="http://schemas.microsoft.com/office/drawing/2016/5/11/chartex" xmlns:cx6="http://schemas.microsoft.com/office/drawing/2016/5/12/chartex" xmlns:cx7="http://schemas.microsoft.com/office/drawing/2016/5/13/chartex" xmlns:cx8="http://schemas.microsoft.com/office/drawing/2016/5/14/chartex" xmlns:mc="http://schemas.openxmlformats.org/markup-compatibility/2006" xmlns:aink="http://schemas.microsoft.com/office/drawing/2016/ink" xmlns:am3d="http://schemas.microsoft.com/office/drawing/2017/model3d" xmlns:o="urn:schemas-microsoft-com:office:office" xmlns:oel="http://schemas.microsoft.com/office/2019/extlst" xmlns:r="http://schemas.openxmlformats.org/officeDocument/2006/relationships" xmlns:m="http://schemas.openxmlformats.org/officeDocument/2006/math" xmlns:v="urn:schemas-microsoft-com:vml" xmlns:wp14="http://schemas.microsoft.com/office/word/2010/wordprocessingDrawing" xmlns:wp="http://schemas.openxmlformats.org/drawingml/2006/wordprocessingDrawing" xmlns:w10="urn:schemas-microsoft-com:office:word" xmlns:w="http://schemas.openxmlformats.org/wordprocessingml/2006/main" xmlns:w14="http://schemas.microsoft.com/office/word/2010/wordml" xmlns:w15="http://schemas.microsoft.com/office/word/2012/wordml" xmlns:w16cex="http://schemas.microsoft.com/office/word/2018/wordml/cex" xmlns:w16cid="http://schemas.microsoft.com/office/word/2016/wordml/cid" xmlns:w16="http://schemas.microsoft.com/office/word/2018/wordml" xmlns:w16du="http://schemas.microsoft.com/office/word/2023/wordml/word16du" xmlns:w16sdtdh="http://schemas.microsoft.com/office/word/2020/wordml/sdtdatahash" xmlns:w16se="http://schemas.microsoft.com/office/word/2015/wordml/symex" xmlns:wpg="http://schemas.microsoft.com/office/word/2010/wordprocessingGroup" xmlns:wpi="http://schemas.microsoft.com/office/word/2010/wordprocessingInk" xmlns:wne="http://schemas.microsoft.com/office/word/2006/wordml" xmlns:wps="http://schemas.microsoft.com/office/word/2010/wordprocessingShape" mc:Ignorable="w14 w15 w16se w16cid w16 w16cex w16sdtdh w16du wp14">
+<w:footnotes xmlns:wpc="http://schemas.microsoft.com/office/word/2010/wordprocessingCanvas" xmlns:cx="http://schemas.microsoft.com/office/drawing/2014/chartex" xmlns:cx1="http://schemas.microsoft.com/office/drawing/2015/9/8/chartex" xmlns:cx2="http://schemas.microsoft.com/office/drawing/2015/10/21/chartex" xmlns:cx3="http://schemas.microsoft.com/office/drawing/2016/5/9/chartex" xmlns:cx4="http://schemas.microsoft.com/office/drawing/2016/5/10/chartex" xmlns:cx5="http://schemas.microsoft.com/office/drawing/2016/5/11/chartex" xmlns:cx6="http://schemas.microsoft.com/office/drawing/2016/5/12/chartex" xmlns:cx7="http://schemas.microsoft.com/office/drawing/2016/5/13/chartex" xmlns:cx8="http://schemas.microsoft.com/office/drawing/2016/5/14/chartex" xmlns:mc="http://schemas.openxmlformats.org/markup-compatibility/2006" xmlns:aink="http://schemas.microsoft.com/office/drawing/2016/ink" xmlns:am3d="http://schemas.microsoft.com/office/drawing/2017/model3d" xmlns:o="urn:schemas-microsoft-com:office:office" xmlns:oel="http://schemas.microsoft.com/office/2019/extlst" xmlns:r="http://schemas.openxmlformats.org/officeDocument/2006/relationships" xmlns:m="http://schemas.openxmlformats.org/officeDocument/2006/math" xmlns:v="urn:schemas-microsoft-com:vml" xmlns:wp14="http://schemas.microsoft.com/office/word/2010/wordprocessingDrawing" xmlns:wp="http://schemas.openxmlformats.org/drawingml/2006/wordprocessingDrawing" xmlns:w10="urn:schemas-microsoft-com:office:word" xmlns:w="http://schemas.openxmlformats.org/wordprocessingml/2006/main" xmlns:w14="http://schemas.microsoft.com/office/word/2010/wordml" xmlns:w15="http://schemas.microsoft.com/office/word/2012/wordml" xmlns:w16cex="http://schemas.microsoft.com/office/word/2018/wordml/cex" xmlns:w16cid="http://schemas.microsoft.com/office/word/2016/wordml/cid" xmlns:w16="http://schemas.microsoft.com/office/word/2018/wordml" xmlns:w16du="http://schemas.microsoft.com/office/word/2023/wordml/word16du" xmlns:w16sdtdh="http://schemas.microsoft.com/office/word/2020/wordml/sdtdatahash" xmlns:w16sdtfl="http://schemas.microsoft.com/office/word/2024/wordml/sdtformatlock" xmlns:w16se="http://schemas.microsoft.com/office/word/2015/wordml/symex" xmlns:wpg="http://schemas.microsoft.com/office/word/2010/wordprocessingGroup" xmlns:wpi="http://schemas.microsoft.com/office/word/2010/wordprocessingInk" xmlns:wne="http://schemas.microsoft.com/office/word/2006/wordml" xmlns:wps="http://schemas.microsoft.com/office/word/2010/wordprocessingShape" mc:Ignorable="w14 w15 w16se w16cid w16 w16cex w16sdtdh w16sdtfl w16du wp14">
   <w:footnote w:type="separator" w:id="-1">
     <w:p>
       <w:pPr>
@@ -3285,7 +3260,7 @@
 </file>
 
 <file path=word/header1.xml><?xml version="1.0" encoding="utf-8"?>
-<w:hdr xmlns:wpc="http://schemas.microsoft.com/office/word/2010/wordprocessingCanvas" xmlns:cx="http://schemas.microsoft.com/office/drawing/2014/chartex" xmlns:cx1="http://schemas.microsoft.com/office/drawing/2015/9/8/chartex" xmlns:cx2="http://schemas.microsoft.com/office/drawing/2015/10/21/chartex" xmlns:cx3="http://schemas.microsoft.com/office/drawing/2016/5/9/chartex" xmlns:cx4="http://schemas.microsoft.com/office/drawing/2016/5/10/chartex" xmlns:cx5="http://schemas.microsoft.com/office/drawing/2016/5/11/chartex" xmlns:cx6="http://schemas.microsoft.com/office/drawing/2016/5/12/chartex" xmlns:cx7="http://schemas.microsoft.com/office/drawing/2016/5/13/chartex" xmlns:cx8="http://schemas.microsoft.com/office/drawing/2016/5/14/chartex" xmlns:mc="http://schemas.openxmlformats.org/markup-compatibility/2006" xmlns:aink="http://schemas.microsoft.com/office/drawing/2016/ink" xmlns:am3d="http://schemas.microsoft.com/office/drawing/2017/model3d" xmlns:o="urn:schemas-microsoft-com:office:office" xmlns:oel="http://schemas.microsoft.com/office/2019/extlst" xmlns:r="http://schemas.openxmlformats.org/officeDocument/2006/relationships" xmlns:m="http://schemas.openxmlformats.org/officeDocument/2006/math" xmlns:v="urn:schemas-microsoft-com:vml" xmlns:wp14="http://schemas.microsoft.com/office/word/2010/wordprocessingDrawing" xmlns:wp="http://schemas.openxmlformats.org/drawingml/2006/wordprocessingDrawing" xmlns:w10="urn:schemas-microsoft-com:office:word" xmlns:w="http://schemas.openxmlformats.org/wordprocessingml/2006/main" xmlns:w14="http://schemas.microsoft.com/office/word/2010/wordml" xmlns:w15="http://schemas.microsoft.com/office/word/2012/wordml" xmlns:w16cex="http://schemas.microsoft.com/office/word/2018/wordml/cex" xmlns:w16cid="http://schemas.microsoft.com/office/word/2016/wordml/cid" xmlns:w16="http://schemas.microsoft.com/office/word/2018/wordml" xmlns:w16du="http://schemas.microsoft.com/office/word/2023/wordml/word16du" xmlns:w16sdtdh="http://schemas.microsoft.com/office/word/2020/wordml/sdtdatahash" xmlns:w16se="http://schemas.microsoft.com/office/word/2015/wordml/symex" xmlns:wpg="http://schemas.microsoft.com/office/word/2010/wordprocessingGroup" xmlns:wpi="http://schemas.microsoft.com/office/word/2010/wordprocessingInk" xmlns:wne="http://schemas.microsoft.com/office/word/2006/wordml" xmlns:wps="http://schemas.microsoft.com/office/word/2010/wordprocessingShape" mc:Ignorable="w14 w15 w16se w16cid w16 w16cex w16sdtdh w16du wp14">
+<w:hdr xmlns:wpc="http://schemas.microsoft.com/office/word/2010/wordprocessingCanvas" xmlns:cx="http://schemas.microsoft.com/office/drawing/2014/chartex" xmlns:cx1="http://schemas.microsoft.com/office/drawing/2015/9/8/chartex" xmlns:cx2="http://schemas.microsoft.com/office/drawing/2015/10/21/chartex" xmlns:cx3="http://schemas.microsoft.com/office/drawing/2016/5/9/chartex" xmlns:cx4="http://schemas.microsoft.com/office/drawing/2016/5/10/chartex" xmlns:cx5="http://schemas.microsoft.com/office/drawing/2016/5/11/chartex" xmlns:cx6="http://schemas.microsoft.com/office/drawing/2016/5/12/chartex" xmlns:cx7="http://schemas.microsoft.com/office/drawing/2016/5/13/chartex" xmlns:cx8="http://schemas.microsoft.com/office/drawing/2016/5/14/chartex" xmlns:mc="http://schemas.openxmlformats.org/markup-compatibility/2006" xmlns:aink="http://schemas.microsoft.com/office/drawing/2016/ink" xmlns:am3d="http://schemas.microsoft.com/office/drawing/2017/model3d" xmlns:o="urn:schemas-microsoft-com:office:office" xmlns:oel="http://schemas.microsoft.com/office/2019/extlst" xmlns:r="http://schemas.openxmlformats.org/officeDocument/2006/relationships" xmlns:m="http://schemas.openxmlformats.org/officeDocument/2006/math" xmlns:v="urn:schemas-microsoft-com:vml" xmlns:wp14="http://schemas.microsoft.com/office/word/2010/wordprocessingDrawing" xmlns:wp="http://schemas.openxmlformats.org/drawingml/2006/wordprocessingDrawing" xmlns:w10="urn:schemas-microsoft-com:office:word" xmlns:w="http://schemas.openxmlformats.org/wordprocessingml/2006/main" xmlns:w14="http://schemas.microsoft.com/office/word/2010/wordml" xmlns:w15="http://schemas.microsoft.com/office/word/2012/wordml" xmlns:w16cex="http://schemas.microsoft.com/office/word/2018/wordml/cex" xmlns:w16cid="http://schemas.microsoft.com/office/word/2016/wordml/cid" xmlns:w16="http://schemas.microsoft.com/office/word/2018/wordml" xmlns:w16du="http://schemas.microsoft.com/office/word/2023/wordml/word16du" xmlns:w16sdtdh="http://schemas.microsoft.com/office/word/2020/wordml/sdtdatahash" xmlns:w16sdtfl="http://schemas.microsoft.com/office/word/2024/wordml/sdtformatlock" xmlns:w16se="http://schemas.microsoft.com/office/word/2015/wordml/symex" xmlns:wpg="http://schemas.microsoft.com/office/word/2010/wordprocessingGroup" xmlns:wpi="http://schemas.microsoft.com/office/word/2010/wordprocessingInk" xmlns:wne="http://schemas.microsoft.com/office/word/2006/wordml" xmlns:wps="http://schemas.microsoft.com/office/word/2010/wordprocessingShape" mc:Ignorable="w14 w15 w16se w16cid w16 w16cex w16sdtdh w16sdtfl w16du wp14">
   <w:p>
     <w:pPr>
       <w:pStyle w:val="Header"/>
@@ -3295,7 +3270,7 @@
 </file>
 
 <file path=word/header2.xml><?xml version="1.0" encoding="utf-8"?>
-<w:hdr xmlns:wpc="http://schemas.microsoft.com/office/word/2010/wordprocessingCanvas" xmlns:cx="http://schemas.microsoft.com/office/drawing/2014/chartex" xmlns:cx1="http://schemas.microsoft.com/office/drawing/2015/9/8/chartex" xmlns:cx2="http://schemas.microsoft.com/office/drawing/2015/10/21/chartex" xmlns:cx3="http://schemas.microsoft.com/office/drawing/2016/5/9/chartex" xmlns:cx4="http://schemas.microsoft.com/office/drawing/2016/5/10/chartex" xmlns:cx5="http://schemas.microsoft.com/office/drawing/2016/5/11/chartex" xmlns:cx6="http://schemas.microsoft.com/office/drawing/2016/5/12/chartex" xmlns:cx7="http://schemas.microsoft.com/office/drawing/2016/5/13/chartex" xmlns:cx8="http://schemas.microsoft.com/office/drawing/2016/5/14/chartex" xmlns:mc="http://schemas.openxmlformats.org/markup-compatibility/2006" xmlns:aink="http://schemas.microsoft.com/office/drawing/2016/ink" xmlns:am3d="http://schemas.microsoft.com/office/drawing/2017/model3d" xmlns:o="urn:schemas-microsoft-com:office:office" xmlns:oel="http://schemas.microsoft.com/office/2019/extlst" xmlns:r="http://schemas.openxmlformats.org/officeDocument/2006/relationships" xmlns:m="http://schemas.openxmlformats.org/officeDocument/2006/math" xmlns:v="urn:schemas-microsoft-com:vml" xmlns:wp14="http://schemas.microsoft.com/office/word/2010/wordprocessingDrawing" xmlns:wp="http://schemas.openxmlformats.org/drawingml/2006/wordprocessingDrawing" xmlns:w10="urn:schemas-microsoft-com:office:word" xmlns:w="http://schemas.openxmlformats.org/wordprocessingml/2006/main" xmlns:w14="http://schemas.microsoft.com/office/word/2010/wordml" xmlns:w15="http://schemas.microsoft.com/office/word/2012/wordml" xmlns:w16cex="http://schemas.microsoft.com/office/word/2018/wordml/cex" xmlns:w16cid="http://schemas.microsoft.com/office/word/2016/wordml/cid" xmlns:w16="http://schemas.microsoft.com/office/word/2018/wordml" xmlns:w16du="http://schemas.microsoft.com/office/word/2023/wordml/word16du" xmlns:w16sdtdh="http://schemas.microsoft.com/office/word/2020/wordml/sdtdatahash" xmlns:w16se="http://schemas.microsoft.com/office/word/2015/wordml/symex" xmlns:wpg="http://schemas.microsoft.com/office/word/2010/wordprocessingGroup" xmlns:wpi="http://schemas.microsoft.com/office/word/2010/wordprocessingInk" xmlns:wne="http://schemas.microsoft.com/office/word/2006/wordml" xmlns:wps="http://schemas.microsoft.com/office/word/2010/wordprocessingShape" mc:Ignorable="w14 w15 w16se w16cid w16 w16cex w16sdtdh w16du wp14">
+<w:hdr xmlns:wpc="http://schemas.microsoft.com/office/word/2010/wordprocessingCanvas" xmlns:cx="http://schemas.microsoft.com/office/drawing/2014/chartex" xmlns:cx1="http://schemas.microsoft.com/office/drawing/2015/9/8/chartex" xmlns:cx2="http://schemas.microsoft.com/office/drawing/2015/10/21/chartex" xmlns:cx3="http://schemas.microsoft.com/office/drawing/2016/5/9/chartex" xmlns:cx4="http://schemas.microsoft.com/office/drawing/2016/5/10/chartex" xmlns:cx5="http://schemas.microsoft.com/office/drawing/2016/5/11/chartex" xmlns:cx6="http://schemas.microsoft.com/office/drawing/2016/5/12/chartex" xmlns:cx7="http://schemas.microsoft.com/office/drawing/2016/5/13/chartex" xmlns:cx8="http://schemas.microsoft.com/office/drawing/2016/5/14/chartex" xmlns:mc="http://schemas.openxmlformats.org/markup-compatibility/2006" xmlns:aink="http://schemas.microsoft.com/office/drawing/2016/ink" xmlns:am3d="http://schemas.microsoft.com/office/drawing/2017/model3d" xmlns:o="urn:schemas-microsoft-com:office:office" xmlns:oel="http://schemas.microsoft.com/office/2019/extlst" xmlns:r="http://schemas.openxmlformats.org/officeDocument/2006/relationships" xmlns:m="http://schemas.openxmlformats.org/officeDocument/2006/math" xmlns:v="urn:schemas-microsoft-com:vml" xmlns:wp14="http://schemas.microsoft.com/office/word/2010/wordprocessingDrawing" xmlns:wp="http://schemas.openxmlformats.org/drawingml/2006/wordprocessingDrawing" xmlns:w10="urn:schemas-microsoft-com:office:word" xmlns:w="http://schemas.openxmlformats.org/wordprocessingml/2006/main" xmlns:w14="http://schemas.microsoft.com/office/word/2010/wordml" xmlns:w15="http://schemas.microsoft.com/office/word/2012/wordml" xmlns:w16cex="http://schemas.microsoft.com/office/word/2018/wordml/cex" xmlns:w16cid="http://schemas.microsoft.com/office/word/2016/wordml/cid" xmlns:w16="http://schemas.microsoft.com/office/word/2018/wordml" xmlns:w16du="http://schemas.microsoft.com/office/word/2023/wordml/word16du" xmlns:w16sdtdh="http://schemas.microsoft.com/office/word/2020/wordml/sdtdatahash" xmlns:w16sdtfl="http://schemas.microsoft.com/office/word/2024/wordml/sdtformatlock" xmlns:w16se="http://schemas.microsoft.com/office/word/2015/wordml/symex" xmlns:wpg="http://schemas.microsoft.com/office/word/2010/wordprocessingGroup" xmlns:wpi="http://schemas.microsoft.com/office/word/2010/wordprocessingInk" xmlns:wne="http://schemas.microsoft.com/office/word/2006/wordml" xmlns:wps="http://schemas.microsoft.com/office/word/2010/wordprocessingShape" mc:Ignorable="w14 w15 w16se w16cid w16 w16cex w16sdtdh w16sdtfl w16du wp14">
   <w:p>
     <w:pPr>
       <w:pStyle w:val="Header"/>
@@ -3305,7 +3280,7 @@
 </file>
 
 <file path=word/header3.xml><?xml version="1.0" encoding="utf-8"?>
-<w:hdr xmlns:wpc="http://schemas.microsoft.com/office/word/2010/wordprocessingCanvas" xmlns:cx="http://schemas.microsoft.com/office/drawing/2014/chartex" xmlns:cx1="http://schemas.microsoft.com/office/drawing/2015/9/8/chartex" xmlns:cx2="http://schemas.microsoft.com/office/drawing/2015/10/21/chartex" xmlns:cx3="http://schemas.microsoft.com/office/drawing/2016/5/9/chartex" xmlns:cx4="http://schemas.microsoft.com/office/drawing/2016/5/10/chartex" xmlns:cx5="http://schemas.microsoft.com/office/drawing/2016/5/11/chartex" xmlns:cx6="http://schemas.microsoft.com/office/drawing/2016/5/12/chartex" xmlns:cx7="http://schemas.microsoft.com/office/drawing/2016/5/13/chartex" xmlns:cx8="http://schemas.microsoft.com/office/drawing/2016/5/14/chartex" xmlns:mc="http://schemas.openxmlformats.org/markup-compatibility/2006" xmlns:aink="http://schemas.microsoft.com/office/drawing/2016/ink" xmlns:am3d="http://schemas.microsoft.com/office/drawing/2017/model3d" xmlns:o="urn:schemas-microsoft-com:office:office" xmlns:oel="http://schemas.microsoft.com/office/2019/extlst" xmlns:r="http://schemas.openxmlformats.org/officeDocument/2006/relationships" xmlns:m="http://schemas.openxmlformats.org/officeDocument/2006/math" xmlns:v="urn:schemas-microsoft-com:vml" xmlns:wp14="http://schemas.microsoft.com/office/word/2010/wordprocessingDrawing" xmlns:wp="http://schemas.openxmlformats.org/drawingml/2006/wordprocessingDrawing" xmlns:w10="urn:schemas-microsoft-com:office:word" xmlns:w="http://schemas.openxmlformats.org/wordprocessingml/2006/main" xmlns:w14="http://schemas.microsoft.com/office/word/2010/wordml" xmlns:w15="http://schemas.microsoft.com/office/word/2012/wordml" xmlns:w16cex="http://schemas.microsoft.com/office/word/2018/wordml/cex" xmlns:w16cid="http://schemas.microsoft.com/office/word/2016/wordml/cid" xmlns:w16="http://schemas.microsoft.com/office/word/2018/wordml" xmlns:w16du="http://schemas.microsoft.com/office/word/2023/wordml/word16du" xmlns:w16sdtdh="http://schemas.microsoft.com/office/word/2020/wordml/sdtdatahash" xmlns:w16se="http://schemas.microsoft.com/office/word/2015/wordml/symex" xmlns:wpg="http://schemas.microsoft.com/office/word/2010/wordprocessingGroup" xmlns:wpi="http://schemas.microsoft.com/office/word/2010/wordprocessingInk" xmlns:wne="http://schemas.microsoft.com/office/word/2006/wordml" xmlns:wps="http://schemas.microsoft.com/office/word/2010/wordprocessingShape" mc:Ignorable="w14 w15 w16se w16cid w16 w16cex w16sdtdh w16du wp14">
+<w:hdr xmlns:wpc="http://schemas.microsoft.com/office/word/2010/wordprocessingCanvas" xmlns:cx="http://schemas.microsoft.com/office/drawing/2014/chartex" xmlns:cx1="http://schemas.microsoft.com/office/drawing/2015/9/8/chartex" xmlns:cx2="http://schemas.microsoft.com/office/drawing/2015/10/21/chartex" xmlns:cx3="http://schemas.microsoft.com/office/drawing/2016/5/9/chartex" xmlns:cx4="http://schemas.microsoft.com/office/drawing/2016/5/10/chartex" xmlns:cx5="http://schemas.microsoft.com/office/drawing/2016/5/11/chartex" xmlns:cx6="http://schemas.microsoft.com/office/drawing/2016/5/12/chartex" xmlns:cx7="http://schemas.microsoft.com/office/drawing/2016/5/13/chartex" xmlns:cx8="http://schemas.microsoft.com/office/drawing/2016/5/14/chartex" xmlns:mc="http://schemas.openxmlformats.org/markup-compatibility/2006" xmlns:aink="http://schemas.microsoft.com/office/drawing/2016/ink" xmlns:am3d="http://schemas.microsoft.com/office/drawing/2017/model3d" xmlns:o="urn:schemas-microsoft-com:office:office" xmlns:oel="http://schemas.microsoft.com/office/2019/extlst" xmlns:r="http://schemas.openxmlformats.org/officeDocument/2006/relationships" xmlns:m="http://schemas.openxmlformats.org/officeDocument/2006/math" xmlns:v="urn:schemas-microsoft-com:vml" xmlns:wp14="http://schemas.microsoft.com/office/word/2010/wordprocessingDrawing" xmlns:wp="http://schemas.openxmlformats.org/drawingml/2006/wordprocessingDrawing" xmlns:w10="urn:schemas-microsoft-com:office:word" xmlns:w="http://schemas.openxmlformats.org/wordprocessingml/2006/main" xmlns:w14="http://schemas.microsoft.com/office/word/2010/wordml" xmlns:w15="http://schemas.microsoft.com/office/word/2012/wordml" xmlns:w16cex="http://schemas.microsoft.com/office/word/2018/wordml/cex" xmlns:w16cid="http://schemas.microsoft.com/office/word/2016/wordml/cid" xmlns:w16="http://schemas.microsoft.com/office/word/2018/wordml" xmlns:w16du="http://schemas.microsoft.com/office/word/2023/wordml/word16du" xmlns:w16sdtdh="http://schemas.microsoft.com/office/word/2020/wordml/sdtdatahash" xmlns:w16sdtfl="http://schemas.microsoft.com/office/word/2024/wordml/sdtformatlock" xmlns:w16se="http://schemas.microsoft.com/office/word/2015/wordml/symex" xmlns:wpg="http://schemas.microsoft.com/office/word/2010/wordprocessingGroup" xmlns:wpi="http://schemas.microsoft.com/office/word/2010/wordprocessingInk" xmlns:wne="http://schemas.microsoft.com/office/word/2006/wordml" xmlns:wps="http://schemas.microsoft.com/office/word/2010/wordprocessingShape" mc:Ignorable="w14 w15 w16se w16cid w16 w16cex w16sdtdh w16sdtfl w16du wp14">
   <w:p>
     <w:pPr>
       <w:pStyle w:val="Header"/>
@@ -3315,7 +3290,7 @@
 </file>
 
 <file path=word/styles.xml><?xml version="1.0" encoding="utf-8"?>
-<w:styles xmlns:mc="http://schemas.openxmlformats.org/markup-compatibility/2006" xmlns:r="http://schemas.openxmlformats.org/officeDocument/2006/relationships" xmlns:w="http://schemas.openxmlformats.org/wordprocessingml/2006/main" xmlns:w14="http://schemas.microsoft.com/office/word/2010/wordml" xmlns:w15="http://schemas.microsoft.com/office/word/2012/wordml" xmlns:w16cex="http://schemas.microsoft.com/office/word/2018/wordml/cex" xmlns:w16cid="http://schemas.microsoft.com/office/word/2016/wordml/cid" xmlns:w16="http://schemas.microsoft.com/office/word/2018/wordml" xmlns:w16du="http://schemas.microsoft.com/office/word/2023/wordml/word16du" xmlns:w16sdtdh="http://schemas.microsoft.com/office/word/2020/wordml/sdtdatahash" xmlns:w16se="http://schemas.microsoft.com/office/word/2015/wordml/symex" mc:Ignorable="w14 w15 w16se w16cid w16 w16cex w16sdtdh w16du">
+<w:styles xmlns:mc="http://schemas.openxmlformats.org/markup-compatibility/2006" xmlns:r="http://schemas.openxmlformats.org/officeDocument/2006/relationships" xmlns:w="http://schemas.openxmlformats.org/wordprocessingml/2006/main" xmlns:w14="http://schemas.microsoft.com/office/word/2010/wordml" xmlns:w15="http://schemas.microsoft.com/office/word/2012/wordml" xmlns:w16cex="http://schemas.microsoft.com/office/word/2018/wordml/cex" xmlns:w16cid="http://schemas.microsoft.com/office/word/2016/wordml/cid" xmlns:w16="http://schemas.microsoft.com/office/word/2018/wordml" xmlns:w16du="http://schemas.microsoft.com/office/word/2023/wordml/word16du" xmlns:w16sdtdh="http://schemas.microsoft.com/office/word/2020/wordml/sdtdatahash" xmlns:w16sdtfl="http://schemas.microsoft.com/office/word/2024/wordml/sdtformatlock" xmlns:w16se="http://schemas.microsoft.com/office/word/2015/wordml/symex" mc:Ignorable="w14 w15 w16se w16cid w16 w16cex w16sdtdh w16sdtfl w16du">
   <w:docDefaults>
     <w:rPrDefault>
       <w:rPr>
